--- a/Waldba-Ligature-Bichro-Test.docx
+++ b/Waldba-Ligature-Bichro-Test.docx
@@ -7,42 +7,99 @@
     <w:tbl>
       <w:tblPr>
         <w:tblStyle w:val="TableGrid"/>
-        <w:tblW w:w="7525" w:type="dxa"/>
+        <w:tblW w:w="8440" w:type="dxa"/>
         <w:tblLayout w:type="fixed"/>
         <w:tblLook w:val="04A0" w:firstRow="1" w:lastRow="0" w:firstColumn="1" w:lastColumn="0" w:noHBand="0" w:noVBand="1"/>
       </w:tblPr>
       <w:tblGrid>
-        <w:gridCol w:w="1705"/>
-        <w:gridCol w:w="1705"/>
-        <w:gridCol w:w="4115"/>
+        <w:gridCol w:w="2515"/>
+        <w:gridCol w:w="1800"/>
+        <w:gridCol w:w="4125"/>
       </w:tblGrid>
       <w:tr>
         <w:tc>
           <w:tcPr>
-            <w:tcW w:w="1705" w:type="dxa"/>
-          </w:tcPr>
-          <w:p/>
-        </w:tc>
-        <w:tc>
-          <w:tcPr>
-            <w:tcW w:w="1705" w:type="dxa"/>
-          </w:tcPr>
-          <w:p/>
-        </w:tc>
-        <w:tc>
-          <w:tcPr>
-            <w:tcW w:w="4115" w:type="dxa"/>
-          </w:tcPr>
-          <w:p/>
+            <w:tcW w:w="2515" w:type="dxa"/>
+            <w:shd w:val="clear" w:color="auto" w:fill="BFBFBF" w:themeFill="background1" w:themeFillShade="BF"/>
+          </w:tcPr>
+          <w:p>
+            <w:pPr>
+              <w:rPr>
+                <w:b/>
+                <w:bCs/>
+                <w:sz w:val="28"/>
+                <w:szCs w:val="28"/>
+              </w:rPr>
+            </w:pPr>
+            <w:r>
+              <w:rPr>
+                <w:b/>
+                <w:bCs/>
+                <w:sz w:val="28"/>
+                <w:szCs w:val="28"/>
+              </w:rPr>
+              <w:t>Typeface</w:t>
+            </w:r>
+          </w:p>
+        </w:tc>
+        <w:tc>
+          <w:tcPr>
+            <w:tcW w:w="1800" w:type="dxa"/>
+            <w:shd w:val="clear" w:color="auto" w:fill="BFBFBF" w:themeFill="background1" w:themeFillShade="BF"/>
+          </w:tcPr>
+          <w:p>
+            <w:pPr>
+              <w:rPr>
+                <w:b/>
+                <w:bCs/>
+                <w:sz w:val="28"/>
+                <w:szCs w:val="28"/>
+              </w:rPr>
+            </w:pPr>
+            <w:r>
+              <w:rPr>
+                <w:b/>
+                <w:bCs/>
+                <w:sz w:val="28"/>
+                <w:szCs w:val="28"/>
+              </w:rPr>
+              <w:t>Test Symbols</w:t>
+            </w:r>
+          </w:p>
+        </w:tc>
+        <w:tc>
+          <w:tcPr>
+            <w:tcW w:w="4125" w:type="dxa"/>
+            <w:shd w:val="clear" w:color="auto" w:fill="BFBFBF" w:themeFill="background1" w:themeFillShade="BF"/>
+          </w:tcPr>
+          <w:p>
+            <w:pPr>
+              <w:rPr>
+                <w:b/>
+                <w:bCs/>
+                <w:sz w:val="28"/>
+                <w:szCs w:val="28"/>
+              </w:rPr>
+            </w:pPr>
+            <w:r>
+              <w:rPr>
+                <w:b/>
+                <w:bCs/>
+                <w:sz w:val="28"/>
+                <w:szCs w:val="28"/>
+              </w:rPr>
+              <w:t>Usage Example</w:t>
+            </w:r>
+          </w:p>
         </w:tc>
       </w:tr>
       <w:tr>
         <w:trPr>
-          <w:trHeight w:val="346"/>
+          <w:trHeight w:val="302"/>
         </w:trPr>
         <w:tc>
           <w:tcPr>
-            <w:tcW w:w="1705" w:type="dxa"/>
+            <w:tcW w:w="2515" w:type="dxa"/>
             <w:vAlign w:val="center"/>
           </w:tcPr>
           <w:p>
@@ -67,10 +124,13 @@
         </w:tc>
         <w:tc>
           <w:tcPr>
-            <w:tcW w:w="1705" w:type="dxa"/>
+            <w:tcW w:w="1800" w:type="dxa"/>
             <w:vAlign w:val="center"/>
           </w:tcPr>
           <w:p>
+            <w:pPr>
+              <w:jc w:val="center"/>
+            </w:pPr>
             <w:r>
               <w:rPr>
                 <w:rFonts w:ascii="ዋልድባ - ፋንትዋ" w:hAnsi="ዋልድባ - ፋንትዋ" w:cs="Geʾez Manuscript Zemen"/>
@@ -131,7 +191,7 @@
         </w:tc>
         <w:tc>
           <w:tcPr>
-            <w:tcW w:w="4115" w:type="dxa"/>
+            <w:tcW w:w="4125" w:type="dxa"/>
           </w:tcPr>
           <w:p>
             <w:pPr>
@@ -209,7 +269,7 @@
       <w:tr>
         <w:tc>
           <w:tcPr>
-            <w:tcW w:w="1705" w:type="dxa"/>
+            <w:tcW w:w="2515" w:type="dxa"/>
             <w:vAlign w:val="center"/>
           </w:tcPr>
           <w:p>
@@ -234,11 +294,12 @@
         </w:tc>
         <w:tc>
           <w:tcPr>
-            <w:tcW w:w="1705" w:type="dxa"/>
+            <w:tcW w:w="1800" w:type="dxa"/>
             <w:vAlign w:val="center"/>
           </w:tcPr>
           <w:p>
             <w:pPr>
+              <w:jc w:val="center"/>
               <w:rPr>
                 <w:rFonts w:ascii="ዋልድባ - ህዋእ" w:hAnsi="ዋልድባ - ህዋእ"/>
               </w:rPr>
@@ -303,7 +364,7 @@
         </w:tc>
         <w:tc>
           <w:tcPr>
-            <w:tcW w:w="4115" w:type="dxa"/>
+            <w:tcW w:w="4125" w:type="dxa"/>
           </w:tcPr>
           <w:p>
             <w:pPr>
@@ -332,6 +393,170 @@
             </w:r>
             <w:r>
               <w:rPr>
+                <w:rFonts w:ascii="ዋልድባ - ህዋእ" w:hAnsi="ዋልድባ - ህዋእ" w:cs="Times New Roman"/>
+                <w:color w:val="FF0000"/>
+                <w:sz w:val="72"/>
+                <w:szCs w:val="72"/>
+                <w:lang w:val="am-ET"/>
+              </w:rPr>
+              <w:t>‍</w:t>
+            </w:r>
+            <w:r>
+              <w:rPr>
+                <w:rFonts w:ascii="ዋልድባ - ህዋእ" w:hAnsi="ዋልድባ - ህዋእ" w:cs="Abyssinica SIL"/>
+                <w:color w:val="FF0000"/>
+                <w:sz w:val="72"/>
+                <w:szCs w:val="72"/>
+                <w:lang w:val="am-ET"/>
+              </w:rPr>
+              <w:t>ዚ</w:t>
+            </w:r>
+            <w:r>
+              <w:rPr>
+                <w:rFonts w:ascii="ዋልድባ - ህዋእ" w:hAnsi="ዋልድባ - ህዋእ" w:cs="Abyssinica SIL"/>
+                <w:sz w:val="72"/>
+                <w:szCs w:val="72"/>
+                <w:lang w:val="am-ET"/>
+              </w:rPr>
+              <w:t>አብሔር።</w:t>
+            </w:r>
+            <w:r>
+              <w:rPr>
+                <w:rFonts w:ascii="ዋልድባ - ህዋእ" w:hAnsi="ዋልድባ - ህዋእ" w:cs="Nyala"/>
+                <w:lang w:val="am-ET"/>
+              </w:rPr>
+              <w:t>󠄀</w:t>
+            </w:r>
+          </w:p>
+        </w:tc>
+      </w:tr>
+      <w:tr>
+        <w:tc>
+          <w:tcPr>
+            <w:tcW w:w="2515" w:type="dxa"/>
+            <w:vAlign w:val="center"/>
+          </w:tcPr>
+          <w:p>
+            <w:pPr>
+              <w:rPr>
+                <w:rFonts w:cstheme="minorHAnsi"/>
+                <w:sz w:val="48"/>
+                <w:szCs w:val="48"/>
+                <w:lang w:val="am-ET"/>
+              </w:rPr>
+            </w:pPr>
+            <w:r>
+              <w:rPr>
+                <w:rFonts w:cstheme="minorHAnsi"/>
+                <w:sz w:val="48"/>
+                <w:szCs w:val="48"/>
+                <w:lang w:val="am-ET"/>
+              </w:rPr>
+              <w:t>Jiret</w:t>
+            </w:r>
+          </w:p>
+        </w:tc>
+        <w:tc>
+          <w:tcPr>
+            <w:tcW w:w="1800" w:type="dxa"/>
+            <w:vAlign w:val="center"/>
+          </w:tcPr>
+          <w:p>
+            <w:pPr>
+              <w:jc w:val="center"/>
+              <w:rPr>
+                <w:rFonts w:ascii="ዋልድባ - ጅረት" w:hAnsi="ዋልድባ - ጅረት"/>
+              </w:rPr>
+            </w:pPr>
+            <w:r>
+              <w:rPr>
+                <w:rFonts w:ascii="ዋልድባ - ጅረት" w:hAnsi="ዋልድባ - ጅረት" w:cs="Geʾez Manuscript Zemen"/>
+                <w:color w:val="EE0000"/>
+                <w:sz w:val="48"/>
+                <w:szCs w:val="48"/>
+                <w:lang w:val="am-ET"/>
+              </w:rPr>
+              <w:t>ግ</w:t>
+            </w:r>
+            <w:r>
+              <w:rPr>
+                <w:rFonts w:ascii="Times New Roman" w:hAnsi="Times New Roman" w:cs="Times New Roman"/>
+                <w:color w:val="EE0000"/>
+                <w:sz w:val="48"/>
+                <w:szCs w:val="48"/>
+              </w:rPr>
+              <w:t>‍</w:t>
+            </w:r>
+            <w:r>
+              <w:rPr>
+                <w:rFonts w:ascii="ዋልድባ - ጅረት" w:hAnsi="ዋልድባ - ጅረት" w:cs="Geʾez Manuscript Zemen"/>
+                <w:color w:val="EE0000"/>
+                <w:sz w:val="48"/>
+                <w:szCs w:val="48"/>
+                <w:lang w:val="am-ET"/>
+              </w:rPr>
+              <w:t>ዚ</w:t>
+            </w:r>
+            <w:r>
+              <w:rPr>
+                <w:rFonts w:ascii="ዋልድባ - ጅረት" w:hAnsi="ዋልድባ - ጅረት" w:cs="Geʾez Manuscript Zemen"/>
+                <w:sz w:val="48"/>
+                <w:szCs w:val="48"/>
+                <w:lang w:val="am-ET"/>
+              </w:rPr>
+              <w:t>/</w:t>
+            </w:r>
+            <w:r>
+              <w:rPr>
+                <w:rFonts w:ascii="ዋልድባ - ጅረት" w:hAnsi="ዋልድባ - ጅረት" w:cs="Abyssinica SIL"/>
+                <w:sz w:val="48"/>
+                <w:szCs w:val="48"/>
+                <w:lang w:val="am-ET"/>
+              </w:rPr>
+              <w:t>።</w:t>
+            </w:r>
+            <w:r>
+              <w:rPr>
+                <w:rFonts w:ascii="ዋልድባ - ጅረት" w:hAnsi="ዋልድባ - ጅረት" w:cs="Nyala"/>
+                <w:sz w:val="48"/>
+                <w:szCs w:val="48"/>
+                <w:lang w:val="am-ET"/>
+              </w:rPr>
+              <w:t>󠄀</w:t>
+            </w:r>
+          </w:p>
+        </w:tc>
+        <w:tc>
+          <w:tcPr>
+            <w:tcW w:w="4125" w:type="dxa"/>
+          </w:tcPr>
+          <w:p>
+            <w:pPr>
+              <w:rPr>
+                <w:rFonts w:ascii="ዋልድባ - ጅረት" w:hAnsi="ዋልድባ - ጅረት" w:cs="Geʾez Manuscript Zemen"/>
+              </w:rPr>
+            </w:pPr>
+            <w:r>
+              <w:rPr>
+                <w:rFonts w:ascii="ዋልድባ - ጅረት" w:hAnsi="ዋልድባ - ጅረት" w:cs="Abyssinica SIL"/>
+                <w:sz w:val="72"/>
+                <w:szCs w:val="72"/>
+                <w:lang w:val="am-ET"/>
+              </w:rPr>
+              <w:t>እ</w:t>
+            </w:r>
+            <w:r>
+              <w:rPr>
+                <w:rFonts w:ascii="ዋልድባ - ጅረት" w:hAnsi="ዋልድባ - ጅረት" w:cs="Abyssinica SIL"/>
+                <w:color w:val="FF0000"/>
+                <w:sz w:val="72"/>
+                <w:szCs w:val="72"/>
+                <w:lang w:val="am-ET"/>
+              </w:rPr>
+              <w:t>ግ</w:t>
+            </w:r>
+            <w:r>
+              <w:rPr>
                 <w:rFonts w:ascii="Times New Roman" w:hAnsi="Times New Roman" w:cs="Times New Roman"/>
                 <w:color w:val="FF0000"/>
                 <w:sz w:val="72"/>
@@ -342,7 +567,7 @@
             </w:r>
             <w:r>
               <w:rPr>
-                <w:rFonts w:ascii="ዋልድባ - ህዋእ" w:hAnsi="ዋልድባ - ህዋእ" w:cs="Abyssinica SIL"/>
+                <w:rFonts w:ascii="ዋልድባ - ጅረት" w:hAnsi="ዋልድባ - ጅረት" w:cs="Abyssinica SIL"/>
                 <w:color w:val="FF0000"/>
                 <w:sz w:val="72"/>
                 <w:szCs w:val="72"/>
@@ -352,7 +577,7 @@
             </w:r>
             <w:r>
               <w:rPr>
-                <w:rFonts w:ascii="ዋልድባ - ህዋእ" w:hAnsi="ዋልድባ - ህዋእ" w:cs="Abyssinica SIL"/>
+                <w:rFonts w:ascii="ዋልድባ - ጅረት" w:hAnsi="ዋልድባ - ጅረት" w:cs="Abyssinica SIL"/>
                 <w:sz w:val="72"/>
                 <w:szCs w:val="72"/>
                 <w:lang w:val="am-ET"/>
@@ -361,7 +586,7 @@
             </w:r>
             <w:r>
               <w:rPr>
-                <w:rFonts w:ascii="ዋልድባ - ህዋእ" w:hAnsi="ዋልድባ - ህዋእ" w:cs="Nyala"/>
+                <w:rFonts w:ascii="ዋልድባ - ጅረት" w:hAnsi="ዋልድባ - ጅረት" w:cs="Nyala"/>
                 <w:lang w:val="am-ET"/>
               </w:rPr>
               <w:t>󠄀</w:t>
@@ -372,7 +597,7 @@
       <w:tr>
         <w:tc>
           <w:tcPr>
-            <w:tcW w:w="1705" w:type="dxa"/>
+            <w:tcW w:w="2515" w:type="dxa"/>
             <w:vAlign w:val="center"/>
           </w:tcPr>
           <w:p>
@@ -391,24 +616,25 @@
                 <w:szCs w:val="48"/>
                 <w:lang w:val="am-ET"/>
               </w:rPr>
-              <w:t>Jiret</w:t>
-            </w:r>
-          </w:p>
-        </w:tc>
-        <w:tc>
-          <w:tcPr>
-            <w:tcW w:w="1705" w:type="dxa"/>
+              <w:t>Tint</w:t>
+            </w:r>
+          </w:p>
+        </w:tc>
+        <w:tc>
+          <w:tcPr>
+            <w:tcW w:w="1800" w:type="dxa"/>
             <w:vAlign w:val="center"/>
           </w:tcPr>
           <w:p>
             <w:pPr>
-              <w:rPr>
-                <w:rFonts w:ascii="ዋልድባ - ጅረት" w:hAnsi="ዋልድባ - ጅረት"/>
-              </w:rPr>
-            </w:pPr>
-            <w:r>
-              <w:rPr>
-                <w:rFonts w:ascii="ዋልድባ - ጅረት" w:hAnsi="ዋልድባ - ጅረት" w:cs="Geʾez Manuscript Zemen"/>
+              <w:jc w:val="center"/>
+              <w:rPr>
+                <w:rFonts w:ascii="ዋልድባ - ጥንት" w:hAnsi="ዋልድባ - ጥንት"/>
+              </w:rPr>
+            </w:pPr>
+            <w:r>
+              <w:rPr>
+                <w:rFonts w:ascii="ዋልድባ - ጥንት" w:hAnsi="ዋልድባ - ጥንት" w:cs="Geʾez Manuscript Zemen"/>
                 <w:color w:val="EE0000"/>
                 <w:sz w:val="48"/>
                 <w:szCs w:val="48"/>
@@ -418,7 +644,7 @@
             </w:r>
             <w:r>
               <w:rPr>
-                <w:rFonts w:ascii="Times New Roman" w:hAnsi="Times New Roman" w:cs="Times New Roman"/>
+                <w:rFonts w:ascii="ዋልድባ - ጥንት" w:hAnsi="ዋልድባ - ጥንት" w:cs="Times New Roman"/>
                 <w:color w:val="EE0000"/>
                 <w:sz w:val="48"/>
                 <w:szCs w:val="48"/>
@@ -427,7 +653,7 @@
             </w:r>
             <w:r>
               <w:rPr>
-                <w:rFonts w:ascii="ዋልድባ - ጅረት" w:hAnsi="ዋልድባ - ጅረት" w:cs="Geʾez Manuscript Zemen"/>
+                <w:rFonts w:ascii="ዋልድባ - ጥንት" w:hAnsi="ዋልድባ - ጥንት" w:cs="Geʾez Manuscript Zemen"/>
                 <w:color w:val="EE0000"/>
                 <w:sz w:val="48"/>
                 <w:szCs w:val="48"/>
@@ -437,7 +663,7 @@
             </w:r>
             <w:r>
               <w:rPr>
-                <w:rFonts w:ascii="ዋልድባ - ጅረት" w:hAnsi="ዋልድባ - ጅረት" w:cs="Geʾez Manuscript Zemen"/>
+                <w:rFonts w:ascii="ዋልድባ - ጥንት" w:hAnsi="ዋልድባ - ጥንት" w:cs="Geʾez Manuscript Zemen"/>
                 <w:sz w:val="48"/>
                 <w:szCs w:val="48"/>
                 <w:lang w:val="am-ET"/>
@@ -446,7 +672,7 @@
             </w:r>
             <w:r>
               <w:rPr>
-                <w:rFonts w:ascii="ዋልድባ - ጅረት" w:hAnsi="ዋልድባ - ጅረት" w:cs="Abyssinica SIL"/>
+                <w:rFonts w:ascii="ዋልድባ - ጥንት" w:hAnsi="ዋልድባ - ጥንት" w:cs="Abyssinica SIL"/>
                 <w:sz w:val="48"/>
                 <w:szCs w:val="48"/>
                 <w:lang w:val="am-ET"/>
@@ -455,7 +681,7 @@
             </w:r>
             <w:r>
               <w:rPr>
-                <w:rFonts w:ascii="ዋልድባ - ጅረት" w:hAnsi="ዋልድባ - ጅረት" w:cs="Nyala"/>
+                <w:rFonts w:ascii="ዋልድባ - ጥንት" w:hAnsi="ዋልድባ - ጥንት" w:cs="Nyala"/>
                 <w:sz w:val="48"/>
                 <w:szCs w:val="48"/>
                 <w:lang w:val="am-ET"/>
@@ -466,17 +692,17 @@
         </w:tc>
         <w:tc>
           <w:tcPr>
-            <w:tcW w:w="4115" w:type="dxa"/>
-          </w:tcPr>
-          <w:p>
-            <w:pPr>
-              <w:rPr>
-                <w:rFonts w:ascii="ዋልድባ - ጅረት" w:hAnsi="ዋልድባ - ጅረት" w:cs="Geʾez Manuscript Zemen"/>
-              </w:rPr>
-            </w:pPr>
-            <w:r>
-              <w:rPr>
-                <w:rFonts w:ascii="ዋልድባ - ጅረት" w:hAnsi="ዋልድባ - ጅረት" w:cs="Abyssinica SIL"/>
+            <w:tcW w:w="4125" w:type="dxa"/>
+          </w:tcPr>
+          <w:p>
+            <w:pPr>
+              <w:rPr>
+                <w:rFonts w:ascii="ዋልድባ - ጥንት" w:hAnsi="ዋልድባ - ጥንት" w:cs="Geʾez Manuscript Zemen"/>
+              </w:rPr>
+            </w:pPr>
+            <w:r>
+              <w:rPr>
+                <w:rFonts w:ascii="ዋልድባ - ጥንት" w:hAnsi="ዋልድባ - ጥንት" w:cs="Abyssinica SIL"/>
                 <w:sz w:val="72"/>
                 <w:szCs w:val="72"/>
                 <w:lang w:val="am-ET"/>
@@ -485,7 +711,7 @@
             </w:r>
             <w:r>
               <w:rPr>
-                <w:rFonts w:ascii="ዋልድባ - ጅረት" w:hAnsi="ዋልድባ - ጅረት" w:cs="Abyssinica SIL"/>
+                <w:rFonts w:ascii="ዋልድባ - ጥንት" w:hAnsi="ዋልድባ - ጥንት" w:cs="Abyssinica SIL"/>
                 <w:color w:val="FF0000"/>
                 <w:sz w:val="72"/>
                 <w:szCs w:val="72"/>
@@ -495,7 +721,7 @@
             </w:r>
             <w:r>
               <w:rPr>
-                <w:rFonts w:ascii="Times New Roman" w:hAnsi="Times New Roman" w:cs="Times New Roman"/>
+                <w:rFonts w:ascii="ዋልድባ - ጥንት" w:hAnsi="ዋልድባ - ጥንት" w:cs="Times New Roman"/>
                 <w:color w:val="FF0000"/>
                 <w:sz w:val="72"/>
                 <w:szCs w:val="72"/>
@@ -505,7 +731,7 @@
             </w:r>
             <w:r>
               <w:rPr>
-                <w:rFonts w:ascii="ዋልድባ - ጅረት" w:hAnsi="ዋልድባ - ጅረት" w:cs="Abyssinica SIL"/>
+                <w:rFonts w:ascii="ዋልድባ - ጥንት" w:hAnsi="ዋልድባ - ጥንት" w:cs="Abyssinica SIL"/>
                 <w:color w:val="FF0000"/>
                 <w:sz w:val="72"/>
                 <w:szCs w:val="72"/>
@@ -515,7 +741,7 @@
             </w:r>
             <w:r>
               <w:rPr>
-                <w:rFonts w:ascii="ዋልድባ - ጅረት" w:hAnsi="ዋልድባ - ጅረት" w:cs="Abyssinica SIL"/>
+                <w:rFonts w:ascii="ዋልድባ - ጥንት" w:hAnsi="ዋልድባ - ጥንት" w:cs="Abyssinica SIL"/>
                 <w:sz w:val="72"/>
                 <w:szCs w:val="72"/>
                 <w:lang w:val="am-ET"/>
@@ -524,7 +750,7 @@
             </w:r>
             <w:r>
               <w:rPr>
-                <w:rFonts w:ascii="ዋልድባ - ጅረት" w:hAnsi="ዋልድባ - ጅረት" w:cs="Nyala"/>
+                <w:rFonts w:ascii="ዋልድባ - ጥንት" w:hAnsi="ዋልድባ - ጥንት" w:cs="Nyala"/>
                 <w:lang w:val="am-ET"/>
               </w:rPr>
               <w:t>󠄀</w:t>
@@ -535,35 +761,62 @@
       <w:tr>
         <w:tc>
           <w:tcPr>
-            <w:tcW w:w="1705" w:type="dxa"/>
+            <w:tcW w:w="2515" w:type="dxa"/>
             <w:vAlign w:val="center"/>
           </w:tcPr>
           <w:p>
             <w:pPr>
               <w:rPr>
-                <w:rFonts w:ascii="ዋልድባ - ጅረት" w:hAnsi="ዋልድባ - ጅረት" w:cs="Geʾez Manuscript Zemen"/>
-                <w:color w:val="EE0000"/>
-                <w:sz w:val="48"/>
-                <w:szCs w:val="48"/>
-                <w:lang w:val="am-ET"/>
-              </w:rPr>
-            </w:pPr>
-          </w:p>
-        </w:tc>
-        <w:tc>
-          <w:tcPr>
-            <w:tcW w:w="1705" w:type="dxa"/>
+                <w:rFonts w:cstheme="minorHAnsi"/>
+                <w:sz w:val="48"/>
+                <w:szCs w:val="48"/>
+                <w:lang w:val="am-ET"/>
+              </w:rPr>
+            </w:pPr>
+            <w:r>
+              <w:rPr>
+                <w:rFonts w:cstheme="minorHAnsi"/>
+                <w:sz w:val="48"/>
+                <w:szCs w:val="48"/>
+                <w:lang w:val="am-ET"/>
+              </w:rPr>
+              <w:t>Wookian</w:t>
+            </w:r>
+            <w:r>
+              <w:rPr>
+                <w:rFonts w:cstheme="minorHAnsi"/>
+                <w:sz w:val="48"/>
+                <w:szCs w:val="48"/>
+                <w:lang w:val="am-ET"/>
+              </w:rPr>
+              <w:t>o</w:t>
+            </w:r>
+            <w:r>
+              <w:rPr>
+                <w:rFonts w:cstheme="minorHAnsi"/>
+                <w:sz w:val="48"/>
+                <w:szCs w:val="48"/>
+                <w:lang w:val="am-ET"/>
+              </w:rPr>
+              <w:t>s</w:t>
+            </w:r>
+          </w:p>
+        </w:tc>
+        <w:tc>
+          <w:tcPr>
+            <w:tcW w:w="1800" w:type="dxa"/>
             <w:vAlign w:val="center"/>
           </w:tcPr>
           <w:p>
             <w:pPr>
-              <w:rPr>
-                <w:rFonts w:ascii="ዋልድባ - ጅረት" w:hAnsi="ዋልድባ - ጅረት"/>
-              </w:rPr>
-            </w:pPr>
-            <w:r>
-              <w:rPr>
-                <w:rFonts w:ascii="ዋልድባ - ጅረት" w:hAnsi="ዋልድባ - ጅረት" w:cs="Geʾez Manuscript Zemen"/>
+              <w:jc w:val="center"/>
+              <w:rPr>
+                <w:rFonts w:ascii="ዋልድባ - ውቂያኖስ" w:hAnsi="ዋልድባ - ውቂያኖስ"/>
+              </w:rPr>
+            </w:pPr>
+            <w:r>
+              <w:rPr>
+                <w:rFonts w:ascii="ዋልድባ - ውቂያኖስ" w:hAnsi="ዋልድባ - ውቂያኖስ" w:cs="Geʾez Manuscript Zemen"/>
                 <w:color w:val="EE0000"/>
                 <w:sz w:val="48"/>
                 <w:szCs w:val="48"/>
@@ -573,7 +826,7 @@
             </w:r>
             <w:r>
               <w:rPr>
-                <w:rFonts w:ascii="Times New Roman" w:hAnsi="Times New Roman" w:cs="Times New Roman"/>
+                <w:rFonts w:ascii="ዋልድባ - ውቂያኖስ" w:hAnsi="ዋልድባ - ውቂያኖስ" w:cs="Times New Roman"/>
                 <w:color w:val="EE0000"/>
                 <w:sz w:val="48"/>
                 <w:szCs w:val="48"/>
@@ -582,7 +835,7 @@
             </w:r>
             <w:r>
               <w:rPr>
-                <w:rFonts w:ascii="ዋልድባ - ጅረት" w:hAnsi="ዋልድባ - ጅረት" w:cs="Geʾez Manuscript Zemen"/>
+                <w:rFonts w:ascii="ዋልድባ - ውቂያኖስ" w:hAnsi="ዋልድባ - ውቂያኖስ" w:cs="Geʾez Manuscript Zemen"/>
                 <w:color w:val="EE0000"/>
                 <w:sz w:val="48"/>
                 <w:szCs w:val="48"/>
@@ -592,7 +845,7 @@
             </w:r>
             <w:r>
               <w:rPr>
-                <w:rFonts w:ascii="ዋልድባ - ጅረት" w:hAnsi="ዋልድባ - ጅረት" w:cs="Geʾez Manuscript Zemen"/>
+                <w:rFonts w:ascii="ዋልድባ - ውቂያኖስ" w:hAnsi="ዋልድባ - ውቂያኖስ" w:cs="Geʾez Manuscript Zemen"/>
                 <w:sz w:val="48"/>
                 <w:szCs w:val="48"/>
                 <w:lang w:val="am-ET"/>
@@ -601,7 +854,7 @@
             </w:r>
             <w:r>
               <w:rPr>
-                <w:rFonts w:ascii="ዋልድባ - ጅረት" w:hAnsi="ዋልድባ - ጅረት" w:cs="Abyssinica SIL"/>
+                <w:rFonts w:ascii="ዋልድባ - ውቂያኖስ" w:hAnsi="ዋልድባ - ውቂያኖስ" w:cs="Abyssinica SIL"/>
                 <w:sz w:val="48"/>
                 <w:szCs w:val="48"/>
                 <w:lang w:val="am-ET"/>
@@ -610,7 +863,7 @@
             </w:r>
             <w:r>
               <w:rPr>
-                <w:rFonts w:ascii="ዋልድባ - ጅረት" w:hAnsi="ዋልድባ - ጅረት" w:cs="Nyala"/>
+                <w:rFonts w:ascii="ዋልድባ - ውቂያኖስ" w:hAnsi="ዋልድባ - ውቂያኖስ" w:cs="Nyala"/>
                 <w:sz w:val="48"/>
                 <w:szCs w:val="48"/>
                 <w:lang w:val="am-ET"/>
@@ -621,17 +874,17 @@
         </w:tc>
         <w:tc>
           <w:tcPr>
-            <w:tcW w:w="4115" w:type="dxa"/>
-          </w:tcPr>
-          <w:p>
-            <w:pPr>
-              <w:rPr>
-                <w:rFonts w:ascii="ዋልድባ - ጅረት" w:hAnsi="ዋልድባ - ጅረት" w:cs="Geʾez Manuscript Zemen"/>
-              </w:rPr>
-            </w:pPr>
-            <w:r>
-              <w:rPr>
-                <w:rFonts w:ascii="ዋልድባ - ጅረት" w:hAnsi="ዋልድባ - ጅረት" w:cs="Abyssinica SIL"/>
+            <w:tcW w:w="4125" w:type="dxa"/>
+          </w:tcPr>
+          <w:p>
+            <w:pPr>
+              <w:rPr>
+                <w:rFonts w:ascii="ዋልድባ - ውቂያኖስ" w:hAnsi="ዋልድባ - ውቂያኖስ" w:cs="Geʾez Manuscript Zemen"/>
+              </w:rPr>
+            </w:pPr>
+            <w:r>
+              <w:rPr>
+                <w:rFonts w:ascii="ዋልድባ - ውቂያኖስ" w:hAnsi="ዋልድባ - ውቂያኖስ" w:cs="Abyssinica SIL"/>
                 <w:sz w:val="72"/>
                 <w:szCs w:val="72"/>
                 <w:lang w:val="am-ET"/>
@@ -640,7 +893,7 @@
             </w:r>
             <w:r>
               <w:rPr>
-                <w:rFonts w:ascii="ዋልድባ - ጅረት" w:hAnsi="ዋልድባ - ጅረት" w:cs="Abyssinica SIL"/>
+                <w:rFonts w:ascii="ዋልድባ - ውቂያኖስ" w:hAnsi="ዋልድባ - ውቂያኖስ" w:cs="Abyssinica SIL"/>
                 <w:color w:val="FF0000"/>
                 <w:sz w:val="72"/>
                 <w:szCs w:val="72"/>
@@ -650,7 +903,7 @@
             </w:r>
             <w:r>
               <w:rPr>
-                <w:rFonts w:ascii="Times New Roman" w:hAnsi="Times New Roman" w:cs="Times New Roman"/>
+                <w:rFonts w:ascii="ዋልድባ - ውቂያኖስ" w:hAnsi="ዋልድባ - ውቂያኖስ" w:cs="Times New Roman"/>
                 <w:color w:val="FF0000"/>
                 <w:sz w:val="72"/>
                 <w:szCs w:val="72"/>
@@ -660,7 +913,7 @@
             </w:r>
             <w:r>
               <w:rPr>
-                <w:rFonts w:ascii="ዋልድባ - ጅረት" w:hAnsi="ዋልድባ - ጅረት" w:cs="Abyssinica SIL"/>
+                <w:rFonts w:ascii="ዋልድባ - ውቂያኖስ" w:hAnsi="ዋልድባ - ውቂያኖስ" w:cs="Abyssinica SIL"/>
                 <w:color w:val="FF0000"/>
                 <w:sz w:val="72"/>
                 <w:szCs w:val="72"/>
@@ -670,7 +923,7 @@
             </w:r>
             <w:r>
               <w:rPr>
-                <w:rFonts w:ascii="ዋልድባ - ጅረት" w:hAnsi="ዋልድባ - ጅረት" w:cs="Abyssinica SIL"/>
+                <w:rFonts w:ascii="ዋልድባ - ውቂያኖስ" w:hAnsi="ዋልድባ - ውቂያኖስ" w:cs="Abyssinica SIL"/>
                 <w:sz w:val="72"/>
                 <w:szCs w:val="72"/>
                 <w:lang w:val="am-ET"/>
@@ -679,7 +932,7 @@
             </w:r>
             <w:r>
               <w:rPr>
-                <w:rFonts w:ascii="ዋልድባ - ጅረት" w:hAnsi="ዋልድባ - ጅረት" w:cs="Nyala"/>
+                <w:rFonts w:ascii="ዋልድባ - ውቂያኖስ" w:hAnsi="ዋልድባ - ውቂያኖስ" w:cs="Nyala"/>
                 <w:lang w:val="am-ET"/>
               </w:rPr>
               <w:t>󠄀</w:t>
@@ -690,35 +943,44 @@
       <w:tr>
         <w:tc>
           <w:tcPr>
-            <w:tcW w:w="1705" w:type="dxa"/>
+            <w:tcW w:w="2515" w:type="dxa"/>
             <w:vAlign w:val="center"/>
           </w:tcPr>
           <w:p>
             <w:pPr>
               <w:rPr>
-                <w:rFonts w:ascii="ዋልድባ - ጅረት" w:hAnsi="ዋልድባ - ጅረት" w:cs="Geʾez Manuscript Zemen"/>
-                <w:color w:val="EE0000"/>
-                <w:sz w:val="48"/>
-                <w:szCs w:val="48"/>
-                <w:lang w:val="am-ET"/>
-              </w:rPr>
-            </w:pPr>
-          </w:p>
-        </w:tc>
-        <w:tc>
-          <w:tcPr>
-            <w:tcW w:w="1705" w:type="dxa"/>
+                <w:rFonts w:cstheme="minorHAnsi"/>
+                <w:sz w:val="48"/>
+                <w:szCs w:val="48"/>
+                <w:lang w:val="am-ET"/>
+              </w:rPr>
+            </w:pPr>
+            <w:r>
+              <w:rPr>
+                <w:rFonts w:cstheme="minorHAnsi"/>
+                <w:sz w:val="48"/>
+                <w:szCs w:val="48"/>
+                <w:lang w:val="am-ET"/>
+              </w:rPr>
+              <w:t>Yebse</w:t>
+            </w:r>
+          </w:p>
+        </w:tc>
+        <w:tc>
+          <w:tcPr>
+            <w:tcW w:w="1800" w:type="dxa"/>
             <w:vAlign w:val="center"/>
           </w:tcPr>
           <w:p>
             <w:pPr>
-              <w:rPr>
-                <w:rFonts w:ascii="ዋልድባ - ጅረት" w:hAnsi="ዋልድባ - ጅረት"/>
-              </w:rPr>
-            </w:pPr>
-            <w:r>
-              <w:rPr>
-                <w:rFonts w:ascii="ዋልድባ - ጅረት" w:hAnsi="ዋልድባ - ጅረት" w:cs="Geʾez Manuscript Zemen"/>
+              <w:jc w:val="center"/>
+              <w:rPr>
+                <w:rFonts w:ascii="ዋልድባ - የብሰ" w:hAnsi="ዋልድባ - የብሰ"/>
+              </w:rPr>
+            </w:pPr>
+            <w:r>
+              <w:rPr>
+                <w:rFonts w:ascii="ዋልድባ - የብሰ" w:hAnsi="ዋልድባ - የብሰ" w:cs="Geʾez Manuscript Zemen"/>
                 <w:color w:val="EE0000"/>
                 <w:sz w:val="48"/>
                 <w:szCs w:val="48"/>
@@ -728,7 +990,7 @@
             </w:r>
             <w:r>
               <w:rPr>
-                <w:rFonts w:ascii="Times New Roman" w:hAnsi="Times New Roman" w:cs="Times New Roman"/>
+                <w:rFonts w:ascii="ዋልድባ - የብሰ" w:hAnsi="ዋልድባ - የብሰ" w:cs="Times New Roman"/>
                 <w:color w:val="EE0000"/>
                 <w:sz w:val="48"/>
                 <w:szCs w:val="48"/>
@@ -737,7 +999,7 @@
             </w:r>
             <w:r>
               <w:rPr>
-                <w:rFonts w:ascii="ዋልድባ - ጅረት" w:hAnsi="ዋልድባ - ጅረት" w:cs="Geʾez Manuscript Zemen"/>
+                <w:rFonts w:ascii="ዋልድባ - የብሰ" w:hAnsi="ዋልድባ - የብሰ" w:cs="Geʾez Manuscript Zemen"/>
                 <w:color w:val="EE0000"/>
                 <w:sz w:val="48"/>
                 <w:szCs w:val="48"/>
@@ -747,7 +1009,7 @@
             </w:r>
             <w:r>
               <w:rPr>
-                <w:rFonts w:ascii="ዋልድባ - ጅረት" w:hAnsi="ዋልድባ - ጅረት" w:cs="Geʾez Manuscript Zemen"/>
+                <w:rFonts w:ascii="ዋልድባ - የብሰ" w:hAnsi="ዋልድባ - የብሰ" w:cs="Geʾez Manuscript Zemen"/>
                 <w:sz w:val="48"/>
                 <w:szCs w:val="48"/>
                 <w:lang w:val="am-ET"/>
@@ -756,7 +1018,7 @@
             </w:r>
             <w:r>
               <w:rPr>
-                <w:rFonts w:ascii="ዋልድባ - ጅረት" w:hAnsi="ዋልድባ - ጅረት" w:cs="Abyssinica SIL"/>
+                <w:rFonts w:ascii="ዋልድባ - የብሰ" w:hAnsi="ዋልድባ - የብሰ" w:cs="Abyssinica SIL"/>
                 <w:sz w:val="48"/>
                 <w:szCs w:val="48"/>
                 <w:lang w:val="am-ET"/>
@@ -765,7 +1027,7 @@
             </w:r>
             <w:r>
               <w:rPr>
-                <w:rFonts w:ascii="ዋልድባ - ጅረት" w:hAnsi="ዋልድባ - ጅረት" w:cs="Nyala"/>
+                <w:rFonts w:ascii="ዋልድባ - የብሰ" w:hAnsi="ዋልድባ - የብሰ" w:cs="Nyala"/>
                 <w:sz w:val="48"/>
                 <w:szCs w:val="48"/>
                 <w:lang w:val="am-ET"/>
@@ -776,17 +1038,17 @@
         </w:tc>
         <w:tc>
           <w:tcPr>
-            <w:tcW w:w="4115" w:type="dxa"/>
-          </w:tcPr>
-          <w:p>
-            <w:pPr>
-              <w:rPr>
-                <w:rFonts w:ascii="ዋልድባ - ጅረት" w:hAnsi="ዋልድባ - ጅረት" w:cs="Geʾez Manuscript Zemen"/>
-              </w:rPr>
-            </w:pPr>
-            <w:r>
-              <w:rPr>
-                <w:rFonts w:ascii="ዋልድባ - ጅረት" w:hAnsi="ዋልድባ - ጅረት" w:cs="Abyssinica SIL"/>
+            <w:tcW w:w="4125" w:type="dxa"/>
+          </w:tcPr>
+          <w:p>
+            <w:pPr>
+              <w:rPr>
+                <w:rFonts w:ascii="ዋልድባ - የብሰ" w:hAnsi="ዋልድባ - የብሰ" w:cs="Geʾez Manuscript Zemen"/>
+              </w:rPr>
+            </w:pPr>
+            <w:r>
+              <w:rPr>
+                <w:rFonts w:ascii="ዋልድባ - የብሰ" w:hAnsi="ዋልድባ - የብሰ" w:cs="Abyssinica SIL"/>
                 <w:sz w:val="72"/>
                 <w:szCs w:val="72"/>
                 <w:lang w:val="am-ET"/>
@@ -795,7 +1057,7 @@
             </w:r>
             <w:r>
               <w:rPr>
-                <w:rFonts w:ascii="ዋልድባ - ጅረት" w:hAnsi="ዋልድባ - ጅረት" w:cs="Abyssinica SIL"/>
+                <w:rFonts w:ascii="ዋልድባ - የብሰ" w:hAnsi="ዋልድባ - የብሰ" w:cs="Abyssinica SIL"/>
                 <w:color w:val="FF0000"/>
                 <w:sz w:val="72"/>
                 <w:szCs w:val="72"/>
@@ -805,7 +1067,7 @@
             </w:r>
             <w:r>
               <w:rPr>
-                <w:rFonts w:ascii="Times New Roman" w:hAnsi="Times New Roman" w:cs="Times New Roman"/>
+                <w:rFonts w:ascii="ዋልድባ - የብሰ" w:hAnsi="ዋልድባ - የብሰ" w:cs="Times New Roman"/>
                 <w:color w:val="FF0000"/>
                 <w:sz w:val="72"/>
                 <w:szCs w:val="72"/>
@@ -815,7 +1077,7 @@
             </w:r>
             <w:r>
               <w:rPr>
-                <w:rFonts w:ascii="ዋልድባ - ጅረት" w:hAnsi="ዋልድባ - ጅረት" w:cs="Abyssinica SIL"/>
+                <w:rFonts w:ascii="ዋልድባ - የብሰ" w:hAnsi="ዋልድባ - የብሰ" w:cs="Abyssinica SIL"/>
                 <w:color w:val="FF0000"/>
                 <w:sz w:val="72"/>
                 <w:szCs w:val="72"/>
@@ -825,7 +1087,7 @@
             </w:r>
             <w:r>
               <w:rPr>
-                <w:rFonts w:ascii="ዋልድባ - ጅረት" w:hAnsi="ዋልድባ - ጅረት" w:cs="Abyssinica SIL"/>
+                <w:rFonts w:ascii="ዋልድባ - የብሰ" w:hAnsi="ዋልድባ - የብሰ" w:cs="Abyssinica SIL"/>
                 <w:sz w:val="72"/>
                 <w:szCs w:val="72"/>
                 <w:lang w:val="am-ET"/>
@@ -834,7 +1096,7 @@
             </w:r>
             <w:r>
               <w:rPr>
-                <w:rFonts w:ascii="ዋልድባ - ጅረት" w:hAnsi="ዋልድባ - ጅረት" w:cs="Nyala"/>
+                <w:rFonts w:ascii="ዋልድባ - የብሰ" w:hAnsi="ዋልድባ - የብሰ" w:cs="Nyala"/>
                 <w:lang w:val="am-ET"/>
               </w:rPr>
               <w:t>󠄀</w:t>
@@ -845,7 +1107,7 @@
       <w:tr>
         <w:tc>
           <w:tcPr>
-            <w:tcW w:w="1705" w:type="dxa"/>
+            <w:tcW w:w="2515" w:type="dxa"/>
             <w:vAlign w:val="center"/>
           </w:tcPr>
           <w:p>
@@ -853,27 +1115,37 @@
               <w:rPr>
                 <w:rFonts w:ascii="ዋልድባ - ጅረት" w:hAnsi="ዋልድባ - ጅረት" w:cs="Geʾez Manuscript Zemen"/>
                 <w:color w:val="EE0000"/>
-                <w:sz w:val="48"/>
-                <w:szCs w:val="48"/>
-                <w:lang w:val="am-ET"/>
-              </w:rPr>
-            </w:pPr>
-          </w:p>
-        </w:tc>
-        <w:tc>
-          <w:tcPr>
-            <w:tcW w:w="1705" w:type="dxa"/>
+                <w:sz w:val="28"/>
+                <w:szCs w:val="28"/>
+                <w:lang w:val="am-ET"/>
+              </w:rPr>
+            </w:pPr>
+            <w:r>
+              <w:rPr>
+                <w:rFonts w:cstheme="minorHAnsi"/>
+                <w:sz w:val="28"/>
+                <w:szCs w:val="28"/>
+                <w:lang w:val="am-ET"/>
+              </w:rPr>
+              <w:t>Yigezu Bisrat Goffer</w:t>
+            </w:r>
+          </w:p>
+        </w:tc>
+        <w:tc>
+          <w:tcPr>
+            <w:tcW w:w="1800" w:type="dxa"/>
             <w:vAlign w:val="center"/>
           </w:tcPr>
           <w:p>
             <w:pPr>
-              <w:rPr>
-                <w:rFonts w:ascii="ዋልድባ - ጅረት" w:hAnsi="ዋልድባ - ጅረት"/>
-              </w:rPr>
-            </w:pPr>
-            <w:r>
-              <w:rPr>
-                <w:rFonts w:ascii="ዋልድባ - ጅረት" w:hAnsi="ዋልድባ - ጅረት" w:cs="Geʾez Manuscript Zemen"/>
+              <w:jc w:val="center"/>
+              <w:rPr>
+                <w:rFonts w:ascii="ዋልድባ - ይገዙ ብሥራት ጎፈር" w:hAnsi="ዋልድባ - ይገዙ ብሥራት ጎፈር"/>
+              </w:rPr>
+            </w:pPr>
+            <w:r>
+              <w:rPr>
+                <w:rFonts w:ascii="ዋልድባ - ይገዙ ብሥራት ጎፈር" w:hAnsi="ዋልድባ - ይገዙ ብሥራት ጎፈር" w:cs="Geʾez Manuscript Zemen"/>
                 <w:color w:val="EE0000"/>
                 <w:sz w:val="48"/>
                 <w:szCs w:val="48"/>
@@ -883,7 +1155,7 @@
             </w:r>
             <w:r>
               <w:rPr>
-                <w:rFonts w:ascii="Times New Roman" w:hAnsi="Times New Roman" w:cs="Times New Roman"/>
+                <w:rFonts w:ascii="ዋልድባ - ይገዙ ብሥራት ጎፈር" w:hAnsi="ዋልድባ - ይገዙ ብሥራት ጎፈር" w:cs="Times New Roman"/>
                 <w:color w:val="EE0000"/>
                 <w:sz w:val="48"/>
                 <w:szCs w:val="48"/>
@@ -892,7 +1164,7 @@
             </w:r>
             <w:r>
               <w:rPr>
-                <w:rFonts w:ascii="ዋልድባ - ጅረት" w:hAnsi="ዋልድባ - ጅረት" w:cs="Geʾez Manuscript Zemen"/>
+                <w:rFonts w:ascii="ዋልድባ - ይገዙ ብሥራት ጎፈር" w:hAnsi="ዋልድባ - ይገዙ ብሥራት ጎፈር" w:cs="Geʾez Manuscript Zemen"/>
                 <w:color w:val="EE0000"/>
                 <w:sz w:val="48"/>
                 <w:szCs w:val="48"/>
@@ -902,7 +1174,7 @@
             </w:r>
             <w:r>
               <w:rPr>
-                <w:rFonts w:ascii="ዋልድባ - ጅረት" w:hAnsi="ዋልድባ - ጅረት" w:cs="Geʾez Manuscript Zemen"/>
+                <w:rFonts w:ascii="ዋልድባ - ይገዙ ብሥራት ጎፈር" w:hAnsi="ዋልድባ - ይገዙ ብሥራት ጎፈር" w:cs="Geʾez Manuscript Zemen"/>
                 <w:sz w:val="48"/>
                 <w:szCs w:val="48"/>
                 <w:lang w:val="am-ET"/>
@@ -911,7 +1183,7 @@
             </w:r>
             <w:r>
               <w:rPr>
-                <w:rFonts w:ascii="ዋልድባ - ጅረት" w:hAnsi="ዋልድባ - ጅረት" w:cs="Abyssinica SIL"/>
+                <w:rFonts w:ascii="ዋልድባ - ይገዙ ብሥራት ጎፈር" w:hAnsi="ዋልድባ - ይገዙ ብሥራት ጎፈር" w:cs="Abyssinica SIL"/>
                 <w:sz w:val="48"/>
                 <w:szCs w:val="48"/>
                 <w:lang w:val="am-ET"/>
@@ -920,7 +1192,7 @@
             </w:r>
             <w:r>
               <w:rPr>
-                <w:rFonts w:ascii="ዋልድባ - ጅረት" w:hAnsi="ዋልድባ - ጅረት" w:cs="Nyala"/>
+                <w:rFonts w:ascii="ዋልድባ - ይገዙ ብሥራት ጎፈር" w:hAnsi="ዋልድባ - ይገዙ ብሥራት ጎፈር" w:cs="Nyala"/>
                 <w:sz w:val="48"/>
                 <w:szCs w:val="48"/>
                 <w:lang w:val="am-ET"/>
@@ -931,17 +1203,17 @@
         </w:tc>
         <w:tc>
           <w:tcPr>
-            <w:tcW w:w="4115" w:type="dxa"/>
-          </w:tcPr>
-          <w:p>
-            <w:pPr>
-              <w:rPr>
-                <w:rFonts w:ascii="ዋልድባ - ጅረት" w:hAnsi="ዋልድባ - ጅረት" w:cs="Geʾez Manuscript Zemen"/>
-              </w:rPr>
-            </w:pPr>
-            <w:r>
-              <w:rPr>
-                <w:rFonts w:ascii="ዋልድባ - ጅረት" w:hAnsi="ዋልድባ - ጅረት" w:cs="Abyssinica SIL"/>
+            <w:tcW w:w="4125" w:type="dxa"/>
+          </w:tcPr>
+          <w:p>
+            <w:pPr>
+              <w:rPr>
+                <w:rFonts w:ascii="ዋልድባ - ይገዙ ብሥራት ጎፈር" w:hAnsi="ዋልድባ - ይገዙ ብሥራት ጎፈር" w:cs="Geʾez Manuscript Zemen"/>
+              </w:rPr>
+            </w:pPr>
+            <w:r>
+              <w:rPr>
+                <w:rFonts w:ascii="ዋልድባ - ይገዙ ብሥራት ጎፈር" w:hAnsi="ዋልድባ - ይገዙ ብሥራት ጎፈር" w:cs="Abyssinica SIL"/>
                 <w:sz w:val="72"/>
                 <w:szCs w:val="72"/>
                 <w:lang w:val="am-ET"/>
@@ -950,7 +1222,7 @@
             </w:r>
             <w:r>
               <w:rPr>
-                <w:rFonts w:ascii="ዋልድባ - ጅረት" w:hAnsi="ዋልድባ - ጅረት" w:cs="Abyssinica SIL"/>
+                <w:rFonts w:ascii="ዋልድባ - ይገዙ ብሥራት ጎፈር" w:hAnsi="ዋልድባ - ይገዙ ብሥራት ጎፈር" w:cs="Abyssinica SIL"/>
                 <w:color w:val="FF0000"/>
                 <w:sz w:val="72"/>
                 <w:szCs w:val="72"/>
@@ -960,7 +1232,7 @@
             </w:r>
             <w:r>
               <w:rPr>
-                <w:rFonts w:ascii="Times New Roman" w:hAnsi="Times New Roman" w:cs="Times New Roman"/>
+                <w:rFonts w:ascii="ዋልድባ - ይገዙ ብሥራት ጎፈር" w:hAnsi="ዋልድባ - ይገዙ ብሥራት ጎፈር" w:cs="Times New Roman"/>
                 <w:color w:val="FF0000"/>
                 <w:sz w:val="72"/>
                 <w:szCs w:val="72"/>
@@ -970,7 +1242,7 @@
             </w:r>
             <w:r>
               <w:rPr>
-                <w:rFonts w:ascii="ዋልድባ - ጅረት" w:hAnsi="ዋልድባ - ጅረት" w:cs="Abyssinica SIL"/>
+                <w:rFonts w:ascii="ዋልድባ - ይገዙ ብሥራት ጎፈር" w:hAnsi="ዋልድባ - ይገዙ ብሥራት ጎፈር" w:cs="Abyssinica SIL"/>
                 <w:color w:val="FF0000"/>
                 <w:sz w:val="72"/>
                 <w:szCs w:val="72"/>
@@ -980,7 +1252,7 @@
             </w:r>
             <w:r>
               <w:rPr>
-                <w:rFonts w:ascii="ዋልድባ - ጅረት" w:hAnsi="ዋልድባ - ጅረት" w:cs="Abyssinica SIL"/>
+                <w:rFonts w:ascii="ዋልድባ - ይገዙ ብሥራት ጎፈር" w:hAnsi="ዋልድባ - ይገዙ ብሥራት ጎፈር" w:cs="Abyssinica SIL"/>
                 <w:sz w:val="72"/>
                 <w:szCs w:val="72"/>
                 <w:lang w:val="am-ET"/>
@@ -989,7 +1261,7 @@
             </w:r>
             <w:r>
               <w:rPr>
-                <w:rFonts w:ascii="ዋልድባ - ጅረት" w:hAnsi="ዋልድባ - ጅረት" w:cs="Nyala"/>
+                <w:rFonts w:ascii="ዋልድባ - ይገዙ ብሥራት ጎፈር" w:hAnsi="ዋልድባ - ይገዙ ብሥራት ጎፈር" w:cs="Nyala"/>
                 <w:lang w:val="am-ET"/>
               </w:rPr>
               <w:t>󠄀</w:t>
@@ -1000,7 +1272,7 @@
       <w:tr>
         <w:tc>
           <w:tcPr>
-            <w:tcW w:w="1705" w:type="dxa"/>
+            <w:tcW w:w="2515" w:type="dxa"/>
             <w:vAlign w:val="center"/>
           </w:tcPr>
           <w:p>
@@ -1008,27 +1280,37 @@
               <w:rPr>
                 <w:rFonts w:ascii="ዋልድባ - ጅረት" w:hAnsi="ዋልድባ - ጅረት" w:cs="Geʾez Manuscript Zemen"/>
                 <w:color w:val="EE0000"/>
-                <w:sz w:val="48"/>
-                <w:szCs w:val="48"/>
-                <w:lang w:val="am-ET"/>
-              </w:rPr>
-            </w:pPr>
-          </w:p>
-        </w:tc>
-        <w:tc>
-          <w:tcPr>
-            <w:tcW w:w="1705" w:type="dxa"/>
+                <w:sz w:val="28"/>
+                <w:szCs w:val="28"/>
+                <w:lang w:val="am-ET"/>
+              </w:rPr>
+            </w:pPr>
+            <w:r>
+              <w:rPr>
+                <w:rFonts w:cstheme="minorHAnsi"/>
+                <w:sz w:val="28"/>
+                <w:szCs w:val="28"/>
+                <w:lang w:val="am-ET"/>
+              </w:rPr>
+              <w:t>Yigezu Bisrat Gothic</w:t>
+            </w:r>
+          </w:p>
+        </w:tc>
+        <w:tc>
+          <w:tcPr>
+            <w:tcW w:w="1800" w:type="dxa"/>
             <w:vAlign w:val="center"/>
           </w:tcPr>
           <w:p>
             <w:pPr>
-              <w:rPr>
-                <w:rFonts w:ascii="ዋልድባ - ጅረት" w:hAnsi="ዋልድባ - ጅረት"/>
-              </w:rPr>
-            </w:pPr>
-            <w:r>
-              <w:rPr>
-                <w:rFonts w:ascii="ዋልድባ - ጅረት" w:hAnsi="ዋልድባ - ጅረት" w:cs="Geʾez Manuscript Zemen"/>
+              <w:jc w:val="center"/>
+              <w:rPr>
+                <w:rFonts w:ascii="ዋልድባ - ይገዙ ብሥራት ጎቲክ" w:hAnsi="ዋልድባ - ይገዙ ብሥራት ጎቲክ"/>
+              </w:rPr>
+            </w:pPr>
+            <w:r>
+              <w:rPr>
+                <w:rFonts w:ascii="ዋልድባ - ይገዙ ብሥራት ጎቲክ" w:hAnsi="ዋልድባ - ይገዙ ብሥራት ጎቲክ" w:cs="Geʾez Manuscript Zemen"/>
                 <w:color w:val="EE0000"/>
                 <w:sz w:val="48"/>
                 <w:szCs w:val="48"/>
@@ -1038,7 +1320,7 @@
             </w:r>
             <w:r>
               <w:rPr>
-                <w:rFonts w:ascii="Times New Roman" w:hAnsi="Times New Roman" w:cs="Times New Roman"/>
+                <w:rFonts w:ascii="ዋልድባ - ይገዙ ብሥራት ጎቲክ" w:hAnsi="ዋልድባ - ይገዙ ብሥራት ጎቲክ" w:cs="Times New Roman"/>
                 <w:color w:val="EE0000"/>
                 <w:sz w:val="48"/>
                 <w:szCs w:val="48"/>
@@ -1047,7 +1329,7 @@
             </w:r>
             <w:r>
               <w:rPr>
-                <w:rFonts w:ascii="ዋልድባ - ጅረት" w:hAnsi="ዋልድባ - ጅረት" w:cs="Geʾez Manuscript Zemen"/>
+                <w:rFonts w:ascii="ዋልድባ - ይገዙ ብሥራት ጎቲክ" w:hAnsi="ዋልድባ - ይገዙ ብሥራት ጎቲክ" w:cs="Geʾez Manuscript Zemen"/>
                 <w:color w:val="EE0000"/>
                 <w:sz w:val="48"/>
                 <w:szCs w:val="48"/>
@@ -1057,7 +1339,7 @@
             </w:r>
             <w:r>
               <w:rPr>
-                <w:rFonts w:ascii="ዋልድባ - ጅረት" w:hAnsi="ዋልድባ - ጅረት" w:cs="Geʾez Manuscript Zemen"/>
+                <w:rFonts w:ascii="ዋልድባ - ይገዙ ብሥራት ጎቲክ" w:hAnsi="ዋልድባ - ይገዙ ብሥራት ጎቲክ" w:cs="Geʾez Manuscript Zemen"/>
                 <w:sz w:val="48"/>
                 <w:szCs w:val="48"/>
                 <w:lang w:val="am-ET"/>
@@ -1066,7 +1348,7 @@
             </w:r>
             <w:r>
               <w:rPr>
-                <w:rFonts w:ascii="ዋልድባ - ጅረት" w:hAnsi="ዋልድባ - ጅረት" w:cs="Abyssinica SIL"/>
+                <w:rFonts w:ascii="ዋልድባ - ይገዙ ብሥራት ጎቲክ" w:hAnsi="ዋልድባ - ይገዙ ብሥራት ጎቲክ" w:cs="Abyssinica SIL"/>
                 <w:sz w:val="48"/>
                 <w:szCs w:val="48"/>
                 <w:lang w:val="am-ET"/>
@@ -1075,7 +1357,7 @@
             </w:r>
             <w:r>
               <w:rPr>
-                <w:rFonts w:ascii="ዋልድባ - ጅረት" w:hAnsi="ዋልድባ - ጅረት" w:cs="Nyala"/>
+                <w:rFonts w:ascii="ዋልድባ - ይገዙ ብሥራት ጎቲክ" w:hAnsi="ዋልድባ - ይገዙ ብሥራት ጎቲክ" w:cs="Nyala"/>
                 <w:sz w:val="48"/>
                 <w:szCs w:val="48"/>
                 <w:lang w:val="am-ET"/>
@@ -1086,17 +1368,17 @@
         </w:tc>
         <w:tc>
           <w:tcPr>
-            <w:tcW w:w="4115" w:type="dxa"/>
-          </w:tcPr>
-          <w:p>
-            <w:pPr>
-              <w:rPr>
-                <w:rFonts w:ascii="ዋልድባ - ጅረት" w:hAnsi="ዋልድባ - ጅረት" w:cs="Geʾez Manuscript Zemen"/>
-              </w:rPr>
-            </w:pPr>
-            <w:r>
-              <w:rPr>
-                <w:rFonts w:ascii="ዋልድባ - ጅረት" w:hAnsi="ዋልድባ - ጅረት" w:cs="Abyssinica SIL"/>
+            <w:tcW w:w="4125" w:type="dxa"/>
+          </w:tcPr>
+          <w:p>
+            <w:pPr>
+              <w:rPr>
+                <w:rFonts w:ascii="ዋልድባ - ይገዙ ብሥራት ጎቲክ" w:hAnsi="ዋልድባ - ይገዙ ብሥራት ጎቲክ" w:cs="Geʾez Manuscript Zemen"/>
+              </w:rPr>
+            </w:pPr>
+            <w:r>
+              <w:rPr>
+                <w:rFonts w:ascii="ዋልድባ - ይገዙ ብሥራት ጎቲክ" w:hAnsi="ዋልድባ - ይገዙ ብሥራት ጎቲክ" w:cs="Abyssinica SIL"/>
                 <w:sz w:val="72"/>
                 <w:szCs w:val="72"/>
                 <w:lang w:val="am-ET"/>
@@ -1105,7 +1387,7 @@
             </w:r>
             <w:r>
               <w:rPr>
-                <w:rFonts w:ascii="ዋልድባ - ጅረት" w:hAnsi="ዋልድባ - ጅረት" w:cs="Abyssinica SIL"/>
+                <w:rFonts w:ascii="ዋልድባ - ይገዙ ብሥራት ጎቲክ" w:hAnsi="ዋልድባ - ይገዙ ብሥራት ጎቲክ" w:cs="Abyssinica SIL"/>
                 <w:color w:val="FF0000"/>
                 <w:sz w:val="72"/>
                 <w:szCs w:val="72"/>
@@ -1115,7 +1397,7 @@
             </w:r>
             <w:r>
               <w:rPr>
-                <w:rFonts w:ascii="Times New Roman" w:hAnsi="Times New Roman" w:cs="Times New Roman"/>
+                <w:rFonts w:ascii="ዋልድባ - ይገዙ ብሥራት ጎቲክ" w:hAnsi="ዋልድባ - ይገዙ ብሥራት ጎቲክ" w:cs="Times New Roman"/>
                 <w:color w:val="FF0000"/>
                 <w:sz w:val="72"/>
                 <w:szCs w:val="72"/>
@@ -1125,7 +1407,7 @@
             </w:r>
             <w:r>
               <w:rPr>
-                <w:rFonts w:ascii="ዋልድባ - ጅረት" w:hAnsi="ዋልድባ - ጅረት" w:cs="Abyssinica SIL"/>
+                <w:rFonts w:ascii="ዋልድባ - ይገዙ ብሥራት ጎቲክ" w:hAnsi="ዋልድባ - ይገዙ ብሥራት ጎቲክ" w:cs="Abyssinica SIL"/>
                 <w:color w:val="FF0000"/>
                 <w:sz w:val="72"/>
                 <w:szCs w:val="72"/>
@@ -1135,7 +1417,7 @@
             </w:r>
             <w:r>
               <w:rPr>
-                <w:rFonts w:ascii="ዋልድባ - ጅረት" w:hAnsi="ዋልድባ - ጅረት" w:cs="Abyssinica SIL"/>
+                <w:rFonts w:ascii="ዋልድባ - ይገዙ ብሥራት ጎቲክ" w:hAnsi="ዋልድባ - ይገዙ ብሥራት ጎቲክ" w:cs="Abyssinica SIL"/>
                 <w:sz w:val="72"/>
                 <w:szCs w:val="72"/>
                 <w:lang w:val="am-ET"/>
@@ -1144,7 +1426,7 @@
             </w:r>
             <w:r>
               <w:rPr>
-                <w:rFonts w:ascii="ዋልድባ - ጅረት" w:hAnsi="ዋልድባ - ጅረት" w:cs="Nyala"/>
+                <w:rFonts w:ascii="ዋልድባ - ይገዙ ብሥራት ጎቲክ" w:hAnsi="ዋልድባ - ይገዙ ብሥራት ጎቲክ" w:cs="Nyala"/>
                 <w:lang w:val="am-ET"/>
               </w:rPr>
               <w:t>󠄀</w:t>
@@ -1155,7 +1437,7 @@
       <w:tr>
         <w:tc>
           <w:tcPr>
-            <w:tcW w:w="1705" w:type="dxa"/>
+            <w:tcW w:w="2515" w:type="dxa"/>
             <w:vAlign w:val="center"/>
           </w:tcPr>
           <w:p>
@@ -1168,22 +1450,32 @@
                 <w:lang w:val="am-ET"/>
               </w:rPr>
             </w:pPr>
-          </w:p>
-        </w:tc>
-        <w:tc>
-          <w:tcPr>
-            <w:tcW w:w="1705" w:type="dxa"/>
+            <w:r>
+              <w:rPr>
+                <w:rFonts w:cstheme="minorHAnsi"/>
+                <w:sz w:val="48"/>
+                <w:szCs w:val="48"/>
+                <w:lang w:val="am-ET"/>
+              </w:rPr>
+              <w:t>Zelam</w:t>
+            </w:r>
+          </w:p>
+        </w:tc>
+        <w:tc>
+          <w:tcPr>
+            <w:tcW w:w="1800" w:type="dxa"/>
             <w:vAlign w:val="center"/>
           </w:tcPr>
           <w:p>
             <w:pPr>
-              <w:rPr>
-                <w:rFonts w:ascii="ዋልድባ - ጅረት" w:hAnsi="ዋልድባ - ጅረት"/>
-              </w:rPr>
-            </w:pPr>
-            <w:r>
-              <w:rPr>
-                <w:rFonts w:ascii="ዋልድባ - ጅረት" w:hAnsi="ዋልድባ - ጅረት" w:cs="Geʾez Manuscript Zemen"/>
+              <w:jc w:val="center"/>
+              <w:rPr>
+                <w:rFonts w:ascii="ዋልድባ - ዘላን" w:hAnsi="ዋልድባ - ዘላን"/>
+              </w:rPr>
+            </w:pPr>
+            <w:r>
+              <w:rPr>
+                <w:rFonts w:ascii="ዋልድባ - ዘላን" w:hAnsi="ዋልድባ - ዘላን" w:cs="Geʾez Manuscript Zemen"/>
                 <w:color w:val="EE0000"/>
                 <w:sz w:val="48"/>
                 <w:szCs w:val="48"/>
@@ -1193,7 +1485,7 @@
             </w:r>
             <w:r>
               <w:rPr>
-                <w:rFonts w:ascii="Times New Roman" w:hAnsi="Times New Roman" w:cs="Times New Roman"/>
+                <w:rFonts w:ascii="ዋልድባ - ዘላን" w:hAnsi="ዋልድባ - ዘላን" w:cs="Times New Roman"/>
                 <w:color w:val="EE0000"/>
                 <w:sz w:val="48"/>
                 <w:szCs w:val="48"/>
@@ -1202,7 +1494,7 @@
             </w:r>
             <w:r>
               <w:rPr>
-                <w:rFonts w:ascii="ዋልድባ - ጅረት" w:hAnsi="ዋልድባ - ጅረት" w:cs="Geʾez Manuscript Zemen"/>
+                <w:rFonts w:ascii="ዋልድባ - ዘላን" w:hAnsi="ዋልድባ - ዘላን" w:cs="Geʾez Manuscript Zemen"/>
                 <w:color w:val="EE0000"/>
                 <w:sz w:val="48"/>
                 <w:szCs w:val="48"/>
@@ -1212,7 +1504,7 @@
             </w:r>
             <w:r>
               <w:rPr>
-                <w:rFonts w:ascii="ዋልድባ - ጅረት" w:hAnsi="ዋልድባ - ጅረት" w:cs="Geʾez Manuscript Zemen"/>
+                <w:rFonts w:ascii="ዋልድባ - ዘላን" w:hAnsi="ዋልድባ - ዘላን" w:cs="Geʾez Manuscript Zemen"/>
                 <w:sz w:val="48"/>
                 <w:szCs w:val="48"/>
                 <w:lang w:val="am-ET"/>
@@ -1221,7 +1513,7 @@
             </w:r>
             <w:r>
               <w:rPr>
-                <w:rFonts w:ascii="ዋልድባ - ጅረት" w:hAnsi="ዋልድባ - ጅረት" w:cs="Abyssinica SIL"/>
+                <w:rFonts w:ascii="ዋልድባ - ዘላን" w:hAnsi="ዋልድባ - ዘላን" w:cs="Abyssinica SIL"/>
                 <w:sz w:val="48"/>
                 <w:szCs w:val="48"/>
                 <w:lang w:val="am-ET"/>
@@ -1230,7 +1522,7 @@
             </w:r>
             <w:r>
               <w:rPr>
-                <w:rFonts w:ascii="ዋልድባ - ጅረት" w:hAnsi="ዋልድባ - ጅረት" w:cs="Nyala"/>
+                <w:rFonts w:ascii="ዋልድባ - ዘላን" w:hAnsi="ዋልድባ - ዘላን" w:cs="Nyala"/>
                 <w:sz w:val="48"/>
                 <w:szCs w:val="48"/>
                 <w:lang w:val="am-ET"/>
@@ -1241,17 +1533,17 @@
         </w:tc>
         <w:tc>
           <w:tcPr>
-            <w:tcW w:w="4115" w:type="dxa"/>
-          </w:tcPr>
-          <w:p>
-            <w:pPr>
-              <w:rPr>
-                <w:rFonts w:ascii="ዋልድባ - ጅረት" w:hAnsi="ዋልድባ - ጅረት" w:cs="Geʾez Manuscript Zemen"/>
-              </w:rPr>
-            </w:pPr>
-            <w:r>
-              <w:rPr>
-                <w:rFonts w:ascii="ዋልድባ - ጅረት" w:hAnsi="ዋልድባ - ጅረት" w:cs="Abyssinica SIL"/>
+            <w:tcW w:w="4125" w:type="dxa"/>
+          </w:tcPr>
+          <w:p>
+            <w:pPr>
+              <w:rPr>
+                <w:rFonts w:ascii="ዋልድባ - ዘላን" w:hAnsi="ዋልድባ - ዘላን" w:cs="Geʾez Manuscript Zemen"/>
+              </w:rPr>
+            </w:pPr>
+            <w:r>
+              <w:rPr>
+                <w:rFonts w:ascii="ዋልድባ - ዘላን" w:hAnsi="ዋልድባ - ዘላን" w:cs="Abyssinica SIL"/>
                 <w:sz w:val="72"/>
                 <w:szCs w:val="72"/>
                 <w:lang w:val="am-ET"/>
@@ -1260,7 +1552,7 @@
             </w:r>
             <w:r>
               <w:rPr>
-                <w:rFonts w:ascii="ዋልድባ - ጅረት" w:hAnsi="ዋልድባ - ጅረት" w:cs="Abyssinica SIL"/>
+                <w:rFonts w:ascii="ዋልድባ - ዘላን" w:hAnsi="ዋልድባ - ዘላን" w:cs="Abyssinica SIL"/>
                 <w:color w:val="FF0000"/>
                 <w:sz w:val="72"/>
                 <w:szCs w:val="72"/>
@@ -1270,7 +1562,7 @@
             </w:r>
             <w:r>
               <w:rPr>
-                <w:rFonts w:ascii="Times New Roman" w:hAnsi="Times New Roman" w:cs="Times New Roman"/>
+                <w:rFonts w:ascii="ዋልድባ - ዘላን" w:hAnsi="ዋልድባ - ዘላን" w:cs="Times New Roman"/>
                 <w:color w:val="FF0000"/>
                 <w:sz w:val="72"/>
                 <w:szCs w:val="72"/>
@@ -1280,7 +1572,7 @@
             </w:r>
             <w:r>
               <w:rPr>
-                <w:rFonts w:ascii="ዋልድባ - ጅረት" w:hAnsi="ዋልድባ - ጅረት" w:cs="Abyssinica SIL"/>
+                <w:rFonts w:ascii="ዋልድባ - ዘላን" w:hAnsi="ዋልድባ - ዘላን" w:cs="Abyssinica SIL"/>
                 <w:color w:val="FF0000"/>
                 <w:sz w:val="72"/>
                 <w:szCs w:val="72"/>
@@ -1290,7 +1582,7 @@
             </w:r>
             <w:r>
               <w:rPr>
-                <w:rFonts w:ascii="ዋልድባ - ጅረት" w:hAnsi="ዋልድባ - ጅረት" w:cs="Abyssinica SIL"/>
+                <w:rFonts w:ascii="ዋልድባ - ዘላን" w:hAnsi="ዋልድባ - ዘላን" w:cs="Abyssinica SIL"/>
                 <w:sz w:val="72"/>
                 <w:szCs w:val="72"/>
                 <w:lang w:val="am-ET"/>
@@ -1299,7 +1591,7 @@
             </w:r>
             <w:r>
               <w:rPr>
-                <w:rFonts w:ascii="ዋልድባ - ጅረት" w:hAnsi="ዋልድባ - ጅረት" w:cs="Nyala"/>
+                <w:rFonts w:ascii="ዋልድባ - ዘላን" w:hAnsi="ዋልድባ - ዘላን" w:cs="Nyala"/>
                 <w:lang w:val="am-ET"/>
               </w:rPr>
               <w:t>󠄀</w:t>

--- a/Waldba-Ligature-Bichro-Test.docx
+++ b/Waldba-Ligature-Bichro-Test.docx
@@ -7,19 +7,22 @@
     <w:tbl>
       <w:tblPr>
         <w:tblStyle w:val="TableGrid"/>
-        <w:tblW w:w="8440" w:type="dxa"/>
+        <w:tblW w:w="9260" w:type="dxa"/>
         <w:tblLayout w:type="fixed"/>
+        <w:tblCellMar>
+          <w:right w:w="0" w:type="dxa"/>
+        </w:tblCellMar>
         <w:tblLook w:val="04A0" w:firstRow="1" w:lastRow="0" w:firstColumn="1" w:lastColumn="0" w:noHBand="0" w:noVBand="1"/>
       </w:tblPr>
       <w:tblGrid>
-        <w:gridCol w:w="2515"/>
-        <w:gridCol w:w="1800"/>
+        <w:gridCol w:w="3415"/>
+        <w:gridCol w:w="1720"/>
         <w:gridCol w:w="4125"/>
       </w:tblGrid>
       <w:tr>
         <w:tc>
           <w:tcPr>
-            <w:tcW w:w="2515" w:type="dxa"/>
+            <w:tcW w:w="3415" w:type="dxa"/>
             <w:shd w:val="clear" w:color="auto" w:fill="BFBFBF" w:themeFill="background1" w:themeFillShade="BF"/>
           </w:tcPr>
           <w:p>
@@ -44,7 +47,7 @@
         </w:tc>
         <w:tc>
           <w:tcPr>
-            <w:tcW w:w="1800" w:type="dxa"/>
+            <w:tcW w:w="1720" w:type="dxa"/>
             <w:shd w:val="clear" w:color="auto" w:fill="BFBFBF" w:themeFill="background1" w:themeFillShade="BF"/>
           </w:tcPr>
           <w:p>
@@ -99,7 +102,7 @@
         </w:trPr>
         <w:tc>
           <w:tcPr>
-            <w:tcW w:w="2515" w:type="dxa"/>
+            <w:tcW w:w="3415" w:type="dxa"/>
             <w:vAlign w:val="center"/>
           </w:tcPr>
           <w:p>
@@ -124,7 +127,7 @@
         </w:tc>
         <w:tc>
           <w:tcPr>
-            <w:tcW w:w="1800" w:type="dxa"/>
+            <w:tcW w:w="1720" w:type="dxa"/>
             <w:vAlign w:val="center"/>
           </w:tcPr>
           <w:p>
@@ -269,7 +272,7 @@
       <w:tr>
         <w:tc>
           <w:tcPr>
-            <w:tcW w:w="2515" w:type="dxa"/>
+            <w:tcW w:w="3415" w:type="dxa"/>
             <w:vAlign w:val="center"/>
           </w:tcPr>
           <w:p>
@@ -294,7 +297,7 @@
         </w:tc>
         <w:tc>
           <w:tcPr>
-            <w:tcW w:w="1800" w:type="dxa"/>
+            <w:tcW w:w="1720" w:type="dxa"/>
             <w:vAlign w:val="center"/>
           </w:tcPr>
           <w:p>
@@ -433,7 +436,7 @@
       <w:tr>
         <w:tc>
           <w:tcPr>
-            <w:tcW w:w="2515" w:type="dxa"/>
+            <w:tcW w:w="3415" w:type="dxa"/>
             <w:vAlign w:val="center"/>
           </w:tcPr>
           <w:p>
@@ -458,7 +461,7 @@
         </w:tc>
         <w:tc>
           <w:tcPr>
-            <w:tcW w:w="1800" w:type="dxa"/>
+            <w:tcW w:w="1720" w:type="dxa"/>
             <w:vAlign w:val="center"/>
           </w:tcPr>
           <w:p>
@@ -597,7 +600,7 @@
       <w:tr>
         <w:tc>
           <w:tcPr>
-            <w:tcW w:w="2515" w:type="dxa"/>
+            <w:tcW w:w="3415" w:type="dxa"/>
             <w:vAlign w:val="center"/>
           </w:tcPr>
           <w:p>
@@ -622,7 +625,7 @@
         </w:tc>
         <w:tc>
           <w:tcPr>
-            <w:tcW w:w="1800" w:type="dxa"/>
+            <w:tcW w:w="1720" w:type="dxa"/>
             <w:vAlign w:val="center"/>
           </w:tcPr>
           <w:p>
@@ -761,7 +764,7 @@
       <w:tr>
         <w:tc>
           <w:tcPr>
-            <w:tcW w:w="2515" w:type="dxa"/>
+            <w:tcW w:w="3415" w:type="dxa"/>
             <w:vAlign w:val="center"/>
           </w:tcPr>
           <w:p>
@@ -804,7 +807,7 @@
         </w:tc>
         <w:tc>
           <w:tcPr>
-            <w:tcW w:w="1800" w:type="dxa"/>
+            <w:tcW w:w="1720" w:type="dxa"/>
             <w:vAlign w:val="center"/>
           </w:tcPr>
           <w:p>
@@ -943,7 +946,7 @@
       <w:tr>
         <w:tc>
           <w:tcPr>
-            <w:tcW w:w="2515" w:type="dxa"/>
+            <w:tcW w:w="3415" w:type="dxa"/>
             <w:vAlign w:val="center"/>
           </w:tcPr>
           <w:p>
@@ -968,7 +971,7 @@
         </w:tc>
         <w:tc>
           <w:tcPr>
-            <w:tcW w:w="1800" w:type="dxa"/>
+            <w:tcW w:w="1720" w:type="dxa"/>
             <w:vAlign w:val="center"/>
           </w:tcPr>
           <w:p>
@@ -1107,7 +1110,7 @@
       <w:tr>
         <w:tc>
           <w:tcPr>
-            <w:tcW w:w="2515" w:type="dxa"/>
+            <w:tcW w:w="3415" w:type="dxa"/>
             <w:vAlign w:val="center"/>
           </w:tcPr>
           <w:p>
@@ -1115,16 +1118,16 @@
               <w:rPr>
                 <w:rFonts w:ascii="ዋልድባ - ጅረት" w:hAnsi="ዋልድባ - ጅረት" w:cs="Geʾez Manuscript Zemen"/>
                 <w:color w:val="EE0000"/>
-                <w:sz w:val="28"/>
-                <w:szCs w:val="28"/>
+                <w:sz w:val="40"/>
+                <w:szCs w:val="40"/>
                 <w:lang w:val="am-ET"/>
               </w:rPr>
             </w:pPr>
             <w:r>
               <w:rPr>
                 <w:rFonts w:cstheme="minorHAnsi"/>
-                <w:sz w:val="28"/>
-                <w:szCs w:val="28"/>
+                <w:sz w:val="40"/>
+                <w:szCs w:val="40"/>
                 <w:lang w:val="am-ET"/>
               </w:rPr>
               <w:t>Yigezu Bisrat Goffer</w:t>
@@ -1133,7 +1136,7 @@
         </w:tc>
         <w:tc>
           <w:tcPr>
-            <w:tcW w:w="1800" w:type="dxa"/>
+            <w:tcW w:w="1720" w:type="dxa"/>
             <w:vAlign w:val="center"/>
           </w:tcPr>
           <w:p>
@@ -1272,7 +1275,7 @@
       <w:tr>
         <w:tc>
           <w:tcPr>
-            <w:tcW w:w="2515" w:type="dxa"/>
+            <w:tcW w:w="3415" w:type="dxa"/>
             <w:vAlign w:val="center"/>
           </w:tcPr>
           <w:p>
@@ -1280,16 +1283,16 @@
               <w:rPr>
                 <w:rFonts w:ascii="ዋልድባ - ጅረት" w:hAnsi="ዋልድባ - ጅረት" w:cs="Geʾez Manuscript Zemen"/>
                 <w:color w:val="EE0000"/>
-                <w:sz w:val="28"/>
-                <w:szCs w:val="28"/>
+                <w:sz w:val="40"/>
+                <w:szCs w:val="40"/>
                 <w:lang w:val="am-ET"/>
               </w:rPr>
             </w:pPr>
             <w:r>
               <w:rPr>
                 <w:rFonts w:cstheme="minorHAnsi"/>
-                <w:sz w:val="28"/>
-                <w:szCs w:val="28"/>
+                <w:sz w:val="40"/>
+                <w:szCs w:val="40"/>
                 <w:lang w:val="am-ET"/>
               </w:rPr>
               <w:t>Yigezu Bisrat Gothic</w:t>
@@ -1298,7 +1301,7 @@
         </w:tc>
         <w:tc>
           <w:tcPr>
-            <w:tcW w:w="1800" w:type="dxa"/>
+            <w:tcW w:w="1720" w:type="dxa"/>
             <w:vAlign w:val="center"/>
           </w:tcPr>
           <w:p>
@@ -1437,7 +1440,7 @@
       <w:tr>
         <w:tc>
           <w:tcPr>
-            <w:tcW w:w="2515" w:type="dxa"/>
+            <w:tcW w:w="3415" w:type="dxa"/>
             <w:vAlign w:val="center"/>
           </w:tcPr>
           <w:p>
@@ -1463,7 +1466,7 @@
         </w:tc>
         <w:tc>
           <w:tcPr>
-            <w:tcW w:w="1800" w:type="dxa"/>
+            <w:tcW w:w="1720" w:type="dxa"/>
             <w:vAlign w:val="center"/>
           </w:tcPr>
           <w:p>
@@ -1600,6 +1603,7 @@
         </w:tc>
       </w:tr>
     </w:tbl>
+    <w:p/>
     <w:p/>
     <w:sectPr>
       <w:pgSz w:w="12240" w:h="15840"/>

--- a/Waldba-Ligature-Bichro-Test.docx
+++ b/Waldba-Ligature-Bichro-Test.docx
@@ -97,6 +97,171 @@
         </w:tc>
       </w:tr>
       <w:tr>
+        <w:tc>
+          <w:tcPr>
+            <w:tcW w:w="3415" w:type="dxa"/>
+            <w:vAlign w:val="center"/>
+          </w:tcPr>
+          <w:p>
+            <w:pPr>
+              <w:rPr>
+                <w:rFonts w:ascii="ዋልድባ - ጅረት" w:hAnsi="ዋልድባ - ጅረት" w:cs="Geʾez Manuscript Zemen"/>
+                <w:color w:val="EE0000"/>
+                <w:sz w:val="48"/>
+                <w:szCs w:val="48"/>
+                <w:lang w:val="am-ET"/>
+              </w:rPr>
+            </w:pPr>
+            <w:r>
+              <w:rPr>
+                <w:rFonts w:cstheme="minorHAnsi"/>
+                <w:sz w:val="48"/>
+                <w:szCs w:val="48"/>
+                <w:lang w:val="am-ET"/>
+              </w:rPr>
+              <w:t>Brana</w:t>
+            </w:r>
+          </w:p>
+        </w:tc>
+        <w:tc>
+          <w:tcPr>
+            <w:tcW w:w="1720" w:type="dxa"/>
+            <w:vAlign w:val="center"/>
+          </w:tcPr>
+          <w:p>
+            <w:pPr>
+              <w:jc w:val="center"/>
+              <w:rPr>
+                <w:rFonts w:ascii="Brana" w:hAnsi="Brana"/>
+              </w:rPr>
+            </w:pPr>
+            <w:r>
+              <w:rPr>
+                <w:rFonts w:ascii="Brana" w:hAnsi="Brana" w:cs="Geʾez Manuscript Zemen"/>
+                <w:color w:val="EE0000"/>
+                <w:sz w:val="48"/>
+                <w:szCs w:val="48"/>
+                <w:lang w:val="am-ET"/>
+              </w:rPr>
+              <w:t>ግ</w:t>
+            </w:r>
+            <w:r>
+              <w:rPr>
+                <w:rFonts w:ascii="Brana" w:hAnsi="Brana" w:cs="Times New Roman"/>
+                <w:color w:val="EE0000"/>
+                <w:sz w:val="48"/>
+                <w:szCs w:val="48"/>
+              </w:rPr>
+              <w:t>‍</w:t>
+            </w:r>
+            <w:r>
+              <w:rPr>
+                <w:rFonts w:ascii="Brana" w:hAnsi="Brana" w:cs="Geʾez Manuscript Zemen"/>
+                <w:color w:val="EE0000"/>
+                <w:sz w:val="48"/>
+                <w:szCs w:val="48"/>
+                <w:lang w:val="am-ET"/>
+              </w:rPr>
+              <w:t>ዚ</w:t>
+            </w:r>
+            <w:r>
+              <w:rPr>
+                <w:rFonts w:ascii="Brana" w:hAnsi="Brana" w:cs="Geʾez Manuscript Zemen"/>
+                <w:sz w:val="48"/>
+                <w:szCs w:val="48"/>
+                <w:lang w:val="am-ET"/>
+              </w:rPr>
+              <w:t>/</w:t>
+            </w:r>
+            <w:r>
+              <w:rPr>
+                <w:rFonts w:ascii="Brana" w:hAnsi="Brana" w:cs="Abyssinica SIL"/>
+                <w:sz w:val="48"/>
+                <w:szCs w:val="48"/>
+                <w:lang w:val="am-ET"/>
+              </w:rPr>
+              <w:t>።</w:t>
+            </w:r>
+            <w:r>
+              <w:rPr>
+                <w:rFonts w:ascii="Brana" w:hAnsi="Brana" w:cs="Nyala"/>
+                <w:sz w:val="48"/>
+                <w:szCs w:val="48"/>
+                <w:lang w:val="am-ET"/>
+              </w:rPr>
+              <w:t>󠄀</w:t>
+            </w:r>
+          </w:p>
+        </w:tc>
+        <w:tc>
+          <w:tcPr>
+            <w:tcW w:w="4125" w:type="dxa"/>
+          </w:tcPr>
+          <w:p>
+            <w:pPr>
+              <w:rPr>
+                <w:rFonts w:ascii="Brana" w:hAnsi="Brana" w:cs="Geʾez Manuscript Zemen"/>
+              </w:rPr>
+            </w:pPr>
+            <w:r>
+              <w:rPr>
+                <w:rFonts w:ascii="Brana" w:hAnsi="Brana" w:cs="Nyala"/>
+                <w:sz w:val="72"/>
+                <w:szCs w:val="72"/>
+                <w:lang w:val="am-ET"/>
+              </w:rPr>
+              <w:t>እ</w:t>
+            </w:r>
+            <w:r>
+              <w:rPr>
+                <w:rFonts w:ascii="Brana" w:hAnsi="Brana" w:cs="Nyala"/>
+                <w:color w:val="FF0000"/>
+                <w:sz w:val="72"/>
+                <w:szCs w:val="72"/>
+                <w:lang w:val="am-ET"/>
+              </w:rPr>
+              <w:t>ግ</w:t>
+            </w:r>
+            <w:r>
+              <w:rPr>
+                <w:rFonts w:ascii="Brana" w:hAnsi="Brana" w:cs="Times New Roman"/>
+                <w:color w:val="FF0000"/>
+                <w:sz w:val="72"/>
+                <w:szCs w:val="72"/>
+                <w:lang w:val="am-ET"/>
+              </w:rPr>
+              <w:t>‍</w:t>
+            </w:r>
+            <w:r>
+              <w:rPr>
+                <w:rFonts w:ascii="Brana" w:hAnsi="Brana" w:cs="Nyala"/>
+                <w:color w:val="FF0000"/>
+                <w:sz w:val="72"/>
+                <w:szCs w:val="72"/>
+                <w:lang w:val="am-ET"/>
+              </w:rPr>
+              <w:t>ዚ</w:t>
+            </w:r>
+            <w:r>
+              <w:rPr>
+                <w:rFonts w:ascii="Brana" w:hAnsi="Brana" w:cs="Nyala"/>
+                <w:sz w:val="72"/>
+                <w:szCs w:val="72"/>
+                <w:lang w:val="am-ET"/>
+              </w:rPr>
+              <w:t>አብሔር።</w:t>
+            </w:r>
+            <w:r>
+              <w:rPr>
+                <w:rFonts w:ascii="Brana" w:hAnsi="Brana" w:cs="Nyala"/>
+                <w:lang w:val="am-ET"/>
+              </w:rPr>
+              <w:t>󠄀</w:t>
+            </w:r>
+          </w:p>
+        </w:tc>
+      </w:tr>
+      <w:tr>
         <w:trPr>
           <w:trHeight w:val="302"/>
         </w:trPr>
@@ -1604,7 +1769,11 @@
       </w:tr>
     </w:tbl>
     <w:p/>
-    <w:p/>
+    <w:p>
+      <w:r>
+        <w:t>s</w:t>
+      </w:r>
+    </w:p>
     <w:sectPr>
       <w:pgSz w:w="12240" w:h="15840"/>
       <w:pgMar w:top="1440" w:right="1440" w:bottom="1440" w:left="1440" w:header="720" w:footer="720" w:gutter="0"/>
